--- a/Applications/Homework_report.docx
+++ b/Applications/Homework_report.docx
@@ -23,6 +23,9 @@
           <w:t>https://github.com/IacobIsabelaIE/game-theory_code</w:t>
         </w:r>
       </w:hyperlink>
+      <w:r>
+        <w:t xml:space="preserve"> (I will also add it in the archive)</w:t>
+      </w:r>
     </w:p>
     <w:p/>
     <w:p>
@@ -748,6 +751,7 @@
         <w:t xml:space="preserve"> 2:</w:t>
       </w:r>
     </w:p>
+    <w:p/>
     <w:p>
       <w:pPr>
         <w:rPr>
@@ -1075,6 +1079,10 @@
       </w:tr>
     </w:tbl>
     <w:p/>
+    <w:p/>
+    <w:p/>
+    <w:p/>
+    <w:p/>
     <w:p>
       <w:pPr>
         <w:rPr>
@@ -1126,7 +1134,6 @@
           </w:tcPr>
           <w:p>
             <w:r>
-              <w:lastRenderedPageBreak/>
               <w:t>N</w:t>
             </w:r>
           </w:p>
@@ -1717,12 +1724,11 @@
     <w:p/>
     <w:p/>
     <w:p/>
-    <w:p/>
-    <w:p/>
-    <w:p/>
-    <w:p/>
-    <w:p/>
-    <w:p/>
+    <w:p>
+      <w:pPr>
+        <w:pStyle w:val="Subtitle"/>
+      </w:pPr>
+    </w:p>
     <w:p>
       <w:pPr>
         <w:pStyle w:val="Subtitle"/>
@@ -1798,6 +1804,7 @@
         <w:t>because Player 1 could do better by offering (9,1), assuming Player 2 would accept any amount greater than 0.</w:t>
       </w:r>
     </w:p>
+    <w:p/>
     <w:p>
       <w:pPr>
         <w:pStyle w:val="Subtitle"/>
